--- a/output/resume.zh.docx
+++ b/output/resume.zh.docx
@@ -2,14 +2,15 @@
 <file path=word/document.xml><?xml version="1.0" encoding="utf-8"?>
 <w:document xmlns:w="http://schemas.openxmlformats.org/wordprocessingml/2006/main" xmlns:m="http://schemas.openxmlformats.org/officeDocument/2006/math" xmlns:r="http://schemas.openxmlformats.org/officeDocument/2006/relationships" xmlns:o="urn:schemas-microsoft-com:office:office" xmlns:v="urn:schemas-microsoft-com:vml" xmlns:w10="urn:schemas-microsoft-com:office:word" xmlns:a="http://schemas.openxmlformats.org/drawingml/2006/main" xmlns:pic="http://schemas.openxmlformats.org/drawingml/2006/picture" xmlns:wp="http://schemas.openxmlformats.org/drawingml/2006/wordprocessingDrawing">
   <w:body>
-    <w:bookmarkStart w:id="26" w:name="姚锦庆"/>
     <w:p>
       <w:pPr>
         <w:pStyle w:val="Heading1"/>
       </w:pPr>
+      <w:bookmarkStart w:id="20" w:name="姚锦庆"/>
       <w:r>
         <w:t xml:space="preserve">姚锦庆</w:t>
       </w:r>
+      <w:bookmarkEnd w:id="20"/>
     </w:p>
     <w:p>
       <w:r>
@@ -36,7 +37,7 @@
       <w:r>
         <w:t xml:space="preserve"> </w:t>
       </w:r>
-      <w:hyperlink r:id="rId20">
+      <w:hyperlink r:id="rId21">
         <w:r>
           <w:rPr>
             <w:rStyle w:val="Hyperlink"/>
@@ -52,14 +53,15 @@
         </w:pict>
       </w:r>
     </w:p>
-    <w:bookmarkStart w:id="21" w:name="技能"/>
     <w:p>
       <w:pPr>
         <w:pStyle w:val="Heading2"/>
       </w:pPr>
-      <w:r>
-        <w:t xml:space="preserve">技能</w:t>
-      </w:r>
+      <w:bookmarkStart w:id="22" w:name="技能清单"/>
+      <w:r>
+        <w:t xml:space="preserve">技能清单</w:t>
+      </w:r>
+      <w:bookmarkEnd w:id="22"/>
     </w:p>
     <w:p>
       <w:pPr>
@@ -189,15 +191,15 @@
         </w:pict>
       </w:r>
     </w:p>
-    <w:bookmarkEnd w:id="21"/>
-    <w:bookmarkStart w:id="22" w:name="工作经历"/>
     <w:p>
       <w:pPr>
         <w:pStyle w:val="Heading2"/>
       </w:pPr>
+      <w:bookmarkStart w:id="23" w:name="工作经历"/>
       <w:r>
         <w:t xml:space="preserve">工作经历</w:t>
       </w:r>
+      <w:bookmarkEnd w:id="23"/>
     </w:p>
     <w:p>
       <w:pPr>
@@ -206,14 +208,12 @@
       <w:r>
         <w:rPr>
           <w:b/>
-          <w:bCs/>
         </w:rPr>
         <w:t xml:space="preserve">广州市正易信息科技有限公司 - 后端研发（2021/05 - 2025/04）:</w:t>
       </w:r>
     </w:p>
     <w:p>
       <w:pPr>
-        <w:pStyle w:val="Compact"/>
         <w:numPr>
           <w:ilvl w:val="0"/>
           <w:numId w:val="1002"/>
@@ -225,7 +225,6 @@
     </w:p>
     <w:p>
       <w:pPr>
-        <w:pStyle w:val="Compact"/>
         <w:numPr>
           <w:ilvl w:val="0"/>
           <w:numId w:val="1002"/>
@@ -237,7 +236,6 @@
     </w:p>
     <w:p>
       <w:pPr>
-        <w:pStyle w:val="Compact"/>
         <w:numPr>
           <w:ilvl w:val="0"/>
           <w:numId w:val="1002"/>
@@ -249,7 +247,6 @@
     </w:p>
     <w:p>
       <w:pPr>
-        <w:pStyle w:val="Compact"/>
         <w:numPr>
           <w:ilvl w:val="0"/>
           <w:numId w:val="1002"/>
@@ -261,7 +258,6 @@
     </w:p>
     <w:p>
       <w:pPr>
-        <w:pStyle w:val="Compact"/>
         <w:numPr>
           <w:ilvl w:val="0"/>
           <w:numId w:val="1002"/>
@@ -278,14 +274,12 @@
       <w:r>
         <w:rPr>
           <w:b/>
-          <w:bCs/>
         </w:rPr>
         <w:t xml:space="preserve">东莞广易中医学研究中心（有限合伙） - 行政专员/助理（2020/12 - 2021/05）:</w:t>
       </w:r>
     </w:p>
     <w:p>
       <w:pPr>
-        <w:pStyle w:val="Compact"/>
         <w:numPr>
           <w:ilvl w:val="0"/>
           <w:numId w:val="1003"/>
@@ -297,7 +291,6 @@
     </w:p>
     <w:p>
       <w:pPr>
-        <w:pStyle w:val="Compact"/>
         <w:numPr>
           <w:ilvl w:val="0"/>
           <w:numId w:val="1003"/>
@@ -309,7 +302,6 @@
     </w:p>
     <w:p>
       <w:pPr>
-        <w:pStyle w:val="Compact"/>
         <w:numPr>
           <w:ilvl w:val="0"/>
           <w:numId w:val="1003"/>
@@ -321,7 +313,6 @@
     </w:p>
     <w:p>
       <w:pPr>
-        <w:pStyle w:val="Compact"/>
         <w:numPr>
           <w:ilvl w:val="0"/>
           <w:numId w:val="1003"/>
@@ -338,14 +329,12 @@
       <w:r>
         <w:rPr>
           <w:b/>
-          <w:bCs/>
         </w:rPr>
         <w:t xml:space="preserve">东莞广易中医学研究中心（有限合伙） - 内容运营（2020/07 - 2020/12）:</w:t>
       </w:r>
     </w:p>
     <w:p>
       <w:pPr>
-        <w:pStyle w:val="Compact"/>
         <w:numPr>
           <w:ilvl w:val="0"/>
           <w:numId w:val="1004"/>
@@ -357,7 +346,6 @@
     </w:p>
     <w:p>
       <w:pPr>
-        <w:pStyle w:val="Compact"/>
         <w:numPr>
           <w:ilvl w:val="0"/>
           <w:numId w:val="1004"/>
@@ -369,7 +357,6 @@
     </w:p>
     <w:p>
       <w:pPr>
-        <w:pStyle w:val="Compact"/>
         <w:numPr>
           <w:ilvl w:val="0"/>
           <w:numId w:val="1004"/>
@@ -379,15 +366,15 @@
         <w:t xml:space="preserve">3.监控并分析内容表现数据，调整运营策略以提高用户参与度和内容传播范围。</w:t>
       </w:r>
     </w:p>
-    <w:bookmarkEnd w:id="22"/>
-    <w:bookmarkStart w:id="23" w:name="教育经历"/>
     <w:p>
       <w:pPr>
         <w:pStyle w:val="Heading2"/>
       </w:pPr>
+      <w:bookmarkStart w:id="24" w:name="教育经历"/>
       <w:r>
         <w:t xml:space="preserve">教育经历</w:t>
       </w:r>
+      <w:bookmarkEnd w:id="24"/>
     </w:p>
     <w:p>
       <w:pPr>
@@ -404,7 +391,6 @@
       <w:r>
         <w:rPr>
           <w:b/>
-          <w:bCs/>
         </w:rPr>
         <w:t xml:space="preserve">计算机科学与技术</w:t>
       </w:r>
@@ -419,7 +405,6 @@
       <w:r>
         <w:rPr>
           <w:i/>
-          <w:iCs/>
         </w:rPr>
         <w:t xml:space="preserve">主要课程：计算机组成原理</w:t>
       </w:r>
@@ -439,7 +424,6 @@
       <w:r>
         <w:rPr>
           <w:b/>
-          <w:bCs/>
         </w:rPr>
         <w:t xml:space="preserve">工商管理</w:t>
       </w:r>
@@ -454,20 +438,19 @@
       <w:r>
         <w:rPr>
           <w:i/>
-          <w:iCs/>
         </w:rPr>
         <w:t xml:space="preserve">主要课程：企业战略管理</w:t>
       </w:r>
     </w:p>
-    <w:bookmarkEnd w:id="23"/>
-    <w:bookmarkStart w:id="24" w:name="项目经历"/>
     <w:p>
       <w:pPr>
         <w:pStyle w:val="Heading2"/>
       </w:pPr>
+      <w:bookmarkStart w:id="25" w:name="项目经历"/>
       <w:r>
         <w:t xml:space="preserve">项目经历</w:t>
       </w:r>
+      <w:bookmarkEnd w:id="25"/>
     </w:p>
     <w:p>
       <w:pPr>
@@ -479,11 +462,11 @@
     </w:p>
     <w:p>
       <w:pPr>
-        <w:pStyle w:val="Compact"/>
         <w:numPr>
           <w:ilvl w:val="0"/>
           <w:numId w:val="1005"/>
         </w:numPr>
+        <w:pStyle w:val="Definition"/>
       </w:pPr>
       <w:r>
         <w:t xml:space="preserve">负责设计并实现二维码生成与管理模块，确保每个二维码的唯一性与系统的稳定性。</w:t>
@@ -491,11 +474,11 @@
     </w:p>
     <w:p>
       <w:pPr>
-        <w:pStyle w:val="Compact"/>
         <w:numPr>
           <w:ilvl w:val="0"/>
           <w:numId w:val="1005"/>
         </w:numPr>
+        <w:pStyle w:val="Definition"/>
       </w:pPr>
       <w:r>
         <w:t xml:space="preserve">开发积分商城功能，包括商品展示、积分兑换流程，提升用户参与度和忠诚度。</w:t>
@@ -503,11 +486,11 @@
     </w:p>
     <w:p>
       <w:pPr>
-        <w:pStyle w:val="Compact"/>
         <w:numPr>
           <w:ilvl w:val="0"/>
           <w:numId w:val="1005"/>
         </w:numPr>
+        <w:pStyle w:val="Definition"/>
       </w:pPr>
       <w:r>
         <w:t xml:space="preserve">实现订单追踪系统，通过二维码链接线上交易与线下核销，优化用户体验。</w:t>
@@ -515,11 +498,11 @@
     </w:p>
     <w:p>
       <w:pPr>
-        <w:pStyle w:val="Compact"/>
         <w:numPr>
           <w:ilvl w:val="0"/>
           <w:numId w:val="1005"/>
         </w:numPr>
+        <w:pStyle w:val="Definition"/>
       </w:pPr>
       <w:r>
         <w:t xml:space="preserve">参与后端服务的开发，支持高并发场景下扫码核销、数据收集与分析等业务需求。</w:t>
@@ -527,11 +510,11 @@
     </w:p>
     <w:p>
       <w:pPr>
-        <w:pStyle w:val="Compact"/>
         <w:numPr>
           <w:ilvl w:val="0"/>
           <w:numId w:val="1006"/>
         </w:numPr>
+        <w:pStyle w:val="Definition"/>
       </w:pPr>
       <w:r>
         <w:t xml:space="preserve">设计JWT多端统一鉴权方案，实现供应商与外部用户安全接入，日均处理4万用户注册；</w:t>
@@ -539,11 +522,11 @@
     </w:p>
     <w:p>
       <w:pPr>
-        <w:pStyle w:val="Compact"/>
         <w:numPr>
           <w:ilvl w:val="0"/>
           <w:numId w:val="1006"/>
         </w:numPr>
+        <w:pStyle w:val="Definition"/>
       </w:pPr>
       <w:r>
         <w:t xml:space="preserve">基于MQ队列解耦扫码权限异步缓冲校验，确保30万+日扫码请求99.9%实时响应；</w:t>
@@ -551,11 +534,11 @@
     </w:p>
     <w:p>
       <w:pPr>
-        <w:pStyle w:val="Compact"/>
         <w:numPr>
           <w:ilvl w:val="0"/>
           <w:numId w:val="1006"/>
         </w:numPr>
+        <w:pStyle w:val="Definition"/>
       </w:pPr>
       <w:r>
         <w:t xml:space="preserve">采用Redisson分布式锁解决积分商城超卖问题，并发订单处理能力提升至5000+/秒；</w:t>
@@ -563,11 +546,11 @@
     </w:p>
     <w:p>
       <w:pPr>
-        <w:pStyle w:val="Compact"/>
         <w:numPr>
           <w:ilvl w:val="0"/>
           <w:numId w:val="1006"/>
         </w:numPr>
+        <w:pStyle w:val="Definition"/>
       </w:pPr>
       <w:r>
         <w:t xml:space="preserve">开发手写板电子协议签署功能，简化业务签署流程。</w:t>
@@ -583,11 +566,11 @@
     </w:p>
     <w:p>
       <w:pPr>
-        <w:pStyle w:val="Compact"/>
         <w:numPr>
           <w:ilvl w:val="0"/>
           <w:numId w:val="1007"/>
         </w:numPr>
+        <w:pStyle w:val="Definition"/>
       </w:pPr>
       <w:r>
         <w:t xml:space="preserve">负责快消品营销自动化系统的设计与开发，专注于优化销售过程管理，提升客户信息全生命周期的管理效率。</w:t>
@@ -595,11 +578,11 @@
     </w:p>
     <w:p>
       <w:pPr>
-        <w:pStyle w:val="Compact"/>
         <w:numPr>
           <w:ilvl w:val="0"/>
           <w:numId w:val="1007"/>
         </w:numPr>
+        <w:pStyle w:val="Definition"/>
       </w:pPr>
       <w:r>
         <w:t xml:space="preserve">开发销售机会跟踪系统，确保销售团队及时响应并有效跟进潜在商机。</w:t>
@@ -607,11 +590,11 @@
     </w:p>
     <w:p>
       <w:pPr>
-        <w:pStyle w:val="Compact"/>
         <w:numPr>
           <w:ilvl w:val="0"/>
           <w:numId w:val="1007"/>
         </w:numPr>
+        <w:pStyle w:val="Definition"/>
       </w:pPr>
       <w:r>
         <w:t xml:space="preserve">确保整个销售流程的规范性和完整性，通过系统功能的不断迭代与优化，支持业务持续增长。</w:t>
@@ -619,11 +602,11 @@
     </w:p>
     <w:p>
       <w:pPr>
-        <w:pStyle w:val="Compact"/>
         <w:numPr>
           <w:ilvl w:val="0"/>
           <w:numId w:val="1008"/>
         </w:numPr>
+        <w:pStyle w:val="Definition"/>
       </w:pPr>
       <w:r>
         <w:t xml:space="preserve">主导门店拜访流程配置化、片区管理模块、铺市活动管理及资产投放模块开发，日均支持10万+终端拜访、运营；</w:t>
@@ -631,11 +614,11 @@
     </w:p>
     <w:p>
       <w:pPr>
-        <w:pStyle w:val="Compact"/>
         <w:numPr>
           <w:ilvl w:val="0"/>
           <w:numId w:val="1008"/>
         </w:numPr>
+        <w:pStyle w:val="Definition"/>
       </w:pPr>
       <w:r>
         <w:t xml:space="preserve">集成第三方表单实现数据自动化采集，设计多线程数据推送接口，3小时内完成400万终端数据同步至第三方平台；</w:t>
@@ -643,11 +626,11 @@
     </w:p>
     <w:p>
       <w:pPr>
-        <w:pStyle w:val="Compact"/>
         <w:numPr>
           <w:ilvl w:val="0"/>
           <w:numId w:val="1008"/>
         </w:numPr>
+        <w:pStyle w:val="Definition"/>
       </w:pPr>
       <w:r>
         <w:t xml:space="preserve">搭建百度AI商品实景图标注系统，提示货架商品识别准确率至95%。</w:t>
@@ -660,7 +643,6 @@
       <w:r>
         <w:rPr>
           <w:b/>
-          <w:bCs/>
         </w:rPr>
         <w:t xml:space="preserve">职责:</w:t>
       </w:r>
@@ -700,7 +682,6 @@
       <w:r>
         <w:rPr>
           <w:b/>
-          <w:bCs/>
         </w:rPr>
         <w:t xml:space="preserve">C</w:t>
       </w:r>
@@ -713,7 +694,6 @@
       <w:r>
         <w:rPr>
           <w:b/>
-          <w:bCs/>
         </w:rPr>
         <w:t xml:space="preserve">x86 assembly</w:t>
       </w:r>
@@ -726,7 +706,6 @@
       <w:r>
         <w:rPr>
           <w:b/>
-          <w:bCs/>
         </w:rPr>
         <w:t xml:space="preserve">forth</w:t>
       </w:r>
@@ -739,99 +718,10 @@
       <w:r>
         <w:rPr>
           <w:b/>
-          <w:bCs/>
         </w:rPr>
         <w:t xml:space="preserve">Common Lisp</w:t>
       </w:r>
     </w:p>
-    <w:bookmarkEnd w:id="24"/>
-    <w:bookmarkStart w:id="25" w:name="extra-section-call-it-whatever-you-want"/>
-    <w:p>
-      <w:pPr>
-        <w:pStyle w:val="Heading2"/>
-      </w:pPr>
-      <w:r>
-        <w:t xml:space="preserve">Extra Section, Call it Whatever You Want</w:t>
-      </w:r>
-    </w:p>
-    <w:p>
-      <w:pPr>
-        <w:numPr>
-          <w:ilvl w:val="0"/>
-          <w:numId w:val="1009"/>
-        </w:numPr>
-      </w:pPr>
-      <w:r>
-        <w:t xml:space="preserve">Human Languages:</w:t>
-      </w:r>
-    </w:p>
-    <w:p>
-      <w:pPr>
-        <w:pStyle w:val="Compact"/>
-        <w:numPr>
-          <w:ilvl w:val="1"/>
-          <w:numId w:val="1010"/>
-        </w:numPr>
-      </w:pPr>
-      <w:r>
-        <w:t xml:space="preserve">English (native speaker)</w:t>
-      </w:r>
-    </w:p>
-    <w:p>
-      <w:pPr>
-        <w:pStyle w:val="Compact"/>
-        <w:numPr>
-          <w:ilvl w:val="1"/>
-          <w:numId w:val="1010"/>
-        </w:numPr>
-      </w:pPr>
-      <w:r>
-        <w:t xml:space="preserve">???</w:t>
-      </w:r>
-    </w:p>
-    <w:p>
-      <w:pPr>
-        <w:pStyle w:val="Compact"/>
-        <w:numPr>
-          <w:ilvl w:val="1"/>
-          <w:numId w:val="1010"/>
-        </w:numPr>
-      </w:pPr>
-      <w:r>
-        <w:t xml:space="preserve">This is what a nested list looks like.</w:t>
-      </w:r>
-    </w:p>
-    <w:p>
-      <w:pPr>
-        <w:numPr>
-          <w:ilvl w:val="0"/>
-          <w:numId w:val="1009"/>
-        </w:numPr>
-      </w:pPr>
-      <w:r>
-        <w:t xml:space="preserve">Random tidbit</w:t>
-      </w:r>
-    </w:p>
-    <w:p>
-      <w:pPr>
-        <w:numPr>
-          <w:ilvl w:val="0"/>
-          <w:numId w:val="1009"/>
-        </w:numPr>
-      </w:pPr>
-      <w:r>
-        <w:t xml:space="preserve">Other sort of impressive-sounding thing you did</w:t>
-      </w:r>
-    </w:p>
-    <w:p>
-      <w:r>
-        <w:pict>
-          <v:rect style="width:0;height:1.5pt" o:hralign="center" o:hrstd="t" o:hr="t"/>
-        </w:pict>
-      </w:r>
-    </w:p>
-    <w:bookmarkEnd w:id="25"/>
-    <w:bookmarkEnd w:id="26"/>
     <w:sectPr/>
   </w:body>
 </w:document>
@@ -863,14 +753,17 @@
 <file path=word/numbering.xml><?xml version="1.0" encoding="utf-8"?>
 <w:numbering xmlns:w="http://schemas.openxmlformats.org/wordprocessingml/2006/main">
   <w:abstractNum w:abstractNumId="990">
-    <w:nsid w:val="0000A990"/>
+    <w:nsid w:val="2c1ae401"/>
     <w:multiLevelType w:val="multilevel"/>
     <w:lvl w:ilvl="0">
       <w:numFmt w:val="bullet"/>
       <w:lvlText w:val=" "/>
       <w:lvlJc w:val="left"/>
       <w:pPr>
-        <w:ind w:left="720" w:hanging="480"/>
+        <w:tabs>
+          <w:tab w:val="num" w:pos="0"/>
+        </w:tabs>
+        <w:ind w:left="480" w:hanging="480"/>
       </w:pPr>
     </w:lvl>
     <w:lvl w:ilvl="1">
@@ -878,7 +771,10 @@
       <w:lvlText w:val=" "/>
       <w:lvlJc w:val="left"/>
       <w:pPr>
-        <w:ind w:left="1440" w:hanging="480"/>
+        <w:tabs>
+          <w:tab w:val="num" w:pos="720"/>
+        </w:tabs>
+        <w:ind w:left="1200" w:hanging="480"/>
       </w:pPr>
     </w:lvl>
     <w:lvl w:ilvl="2">
@@ -886,7 +782,10 @@
       <w:lvlText w:val=" "/>
       <w:lvlJc w:val="left"/>
       <w:pPr>
-        <w:ind w:left="2160" w:hanging="480"/>
+        <w:tabs>
+          <w:tab w:val="num" w:pos="1440"/>
+        </w:tabs>
+        <w:ind w:left="1920" w:hanging="480"/>
       </w:pPr>
     </w:lvl>
     <w:lvl w:ilvl="3">
@@ -894,7 +793,10 @@
       <w:lvlText w:val=" "/>
       <w:lvlJc w:val="left"/>
       <w:pPr>
-        <w:ind w:left="2880" w:hanging="480"/>
+        <w:tabs>
+          <w:tab w:val="num" w:pos="2160"/>
+        </w:tabs>
+        <w:ind w:left="2640" w:hanging="480"/>
       </w:pPr>
     </w:lvl>
     <w:lvl w:ilvl="4">
@@ -902,7 +804,10 @@
       <w:lvlText w:val=" "/>
       <w:lvlJc w:val="left"/>
       <w:pPr>
-        <w:ind w:left="3600" w:hanging="480"/>
+        <w:tabs>
+          <w:tab w:val="num" w:pos="2880"/>
+        </w:tabs>
+        <w:ind w:left="3360" w:hanging="480"/>
       </w:pPr>
     </w:lvl>
     <w:lvl w:ilvl="5">
@@ -910,7 +815,10 @@
       <w:lvlText w:val=" "/>
       <w:lvlJc w:val="left"/>
       <w:pPr>
-        <w:ind w:left="4320" w:hanging="480"/>
+        <w:tabs>
+          <w:tab w:val="num" w:pos="3600"/>
+        </w:tabs>
+        <w:ind w:left="4080" w:hanging="480"/>
       </w:pPr>
     </w:lvl>
     <w:lvl w:ilvl="6">
@@ -918,7 +826,10 @@
       <w:lvlText w:val=" "/>
       <w:lvlJc w:val="left"/>
       <w:pPr>
-        <w:ind w:left="5040" w:hanging="480"/>
+        <w:tabs>
+          <w:tab w:val="num" w:pos="4320"/>
+        </w:tabs>
+        <w:ind w:left="4800" w:hanging="480"/>
       </w:pPr>
     </w:lvl>
     <w:lvl w:ilvl="7">
@@ -926,7 +837,10 @@
       <w:lvlText w:val=" "/>
       <w:lvlJc w:val="left"/>
       <w:pPr>
-        <w:ind w:left="5760" w:hanging="480"/>
+        <w:tabs>
+          <w:tab w:val="num" w:pos="5040"/>
+        </w:tabs>
+        <w:ind w:left="5520" w:hanging="480"/>
       </w:pPr>
     </w:lvl>
     <w:lvl w:ilvl="8">
@@ -934,19 +848,25 @@
       <w:lvlText w:val=" "/>
       <w:lvlJc w:val="left"/>
       <w:pPr>
-        <w:ind w:left="6480" w:hanging="480"/>
+        <w:tabs>
+          <w:tab w:val="num" w:pos="5760"/>
+        </w:tabs>
+        <w:ind w:left="6240" w:hanging="480"/>
       </w:pPr>
     </w:lvl>
   </w:abstractNum>
   <w:abstractNum w:abstractNumId="991">
-    <w:nsid w:val="0000A991"/>
+    <w:nsid w:val="ea454b4c"/>
     <w:multiLevelType w:val="multilevel"/>
     <w:lvl w:ilvl="0">
       <w:numFmt w:val="bullet"/>
       <w:lvlText w:val="•"/>
       <w:lvlJc w:val="left"/>
       <w:pPr>
-        <w:ind w:left="720" w:hanging="480"/>
+        <w:tabs>
+          <w:tab w:val="num" w:pos="0"/>
+        </w:tabs>
+        <w:ind w:left="480" w:hanging="480"/>
       </w:pPr>
     </w:lvl>
     <w:lvl w:ilvl="1">
@@ -954,7 +874,10 @@
       <w:lvlText w:val="–"/>
       <w:lvlJc w:val="left"/>
       <w:pPr>
-        <w:ind w:left="1440" w:hanging="480"/>
+        <w:tabs>
+          <w:tab w:val="num" w:pos="720"/>
+        </w:tabs>
+        <w:ind w:left="1200" w:hanging="480"/>
       </w:pPr>
     </w:lvl>
     <w:lvl w:ilvl="2">
@@ -962,7 +885,10 @@
       <w:lvlText w:val="•"/>
       <w:lvlJc w:val="left"/>
       <w:pPr>
-        <w:ind w:left="2160" w:hanging="480"/>
+        <w:tabs>
+          <w:tab w:val="num" w:pos="1440"/>
+        </w:tabs>
+        <w:ind w:left="1920" w:hanging="480"/>
       </w:pPr>
     </w:lvl>
     <w:lvl w:ilvl="3">
@@ -970,7 +896,10 @@
       <w:lvlText w:val="–"/>
       <w:lvlJc w:val="left"/>
       <w:pPr>
-        <w:ind w:left="2880" w:hanging="480"/>
+        <w:tabs>
+          <w:tab w:val="num" w:pos="2160"/>
+        </w:tabs>
+        <w:ind w:left="2640" w:hanging="480"/>
       </w:pPr>
     </w:lvl>
     <w:lvl w:ilvl="4">
@@ -978,7 +907,10 @@
       <w:lvlText w:val="•"/>
       <w:lvlJc w:val="left"/>
       <w:pPr>
-        <w:ind w:left="3600" w:hanging="480"/>
+        <w:tabs>
+          <w:tab w:val="num" w:pos="2880"/>
+        </w:tabs>
+        <w:ind w:left="3360" w:hanging="480"/>
       </w:pPr>
     </w:lvl>
     <w:lvl w:ilvl="5">
@@ -986,7 +918,10 @@
       <w:lvlText w:val="–"/>
       <w:lvlJc w:val="left"/>
       <w:pPr>
-        <w:ind w:left="4320" w:hanging="480"/>
+        <w:tabs>
+          <w:tab w:val="num" w:pos="3600"/>
+        </w:tabs>
+        <w:ind w:left="4080" w:hanging="480"/>
       </w:pPr>
     </w:lvl>
     <w:lvl w:ilvl="6">
@@ -994,7 +929,10 @@
       <w:lvlText w:val="•"/>
       <w:lvlJc w:val="left"/>
       <w:pPr>
-        <w:ind w:left="5040" w:hanging="480"/>
+        <w:tabs>
+          <w:tab w:val="num" w:pos="4320"/>
+        </w:tabs>
+        <w:ind w:left="4800" w:hanging="480"/>
       </w:pPr>
     </w:lvl>
     <w:lvl w:ilvl="7">
@@ -1002,7 +940,10 @@
       <w:lvlText w:val="–"/>
       <w:lvlJc w:val="left"/>
       <w:pPr>
-        <w:ind w:left="5760" w:hanging="480"/>
+        <w:tabs>
+          <w:tab w:val="num" w:pos="5040"/>
+        </w:tabs>
+        <w:ind w:left="5520" w:hanging="480"/>
       </w:pPr>
     </w:lvl>
     <w:lvl w:ilvl="8">
@@ -1010,12 +951,15 @@
       <w:lvlText w:val="•"/>
       <w:lvlJc w:val="left"/>
       <w:pPr>
-        <w:ind w:left="6480" w:hanging="480"/>
+        <w:tabs>
+          <w:tab w:val="num" w:pos="5760"/>
+        </w:tabs>
+        <w:ind w:left="6240" w:hanging="480"/>
       </w:pPr>
     </w:lvl>
   </w:abstractNum>
   <w:abstractNum w:abstractNumId="99411">
-    <w:nsid w:val="00A99411"/>
+    <w:nsid w:val="71315dca"/>
     <w:multiLevelType w:val="multilevel"/>
     <w:lvl w:ilvl="0">
       <w:start w:val="1"/>
@@ -1023,7 +967,10 @@
       <w:lvlText w:val="%1."/>
       <w:lvlJc w:val="left"/>
       <w:pPr>
-        <w:ind w:left="720" w:hanging="480"/>
+        <w:tabs>
+          <w:tab w:val="num" w:pos="0"/>
+        </w:tabs>
+        <w:ind w:left="480" w:hanging="480"/>
       </w:pPr>
     </w:lvl>
     <w:lvl w:ilvl="1">
@@ -1032,7 +979,10 @@
       <w:lvlText w:val="%2."/>
       <w:lvlJc w:val="left"/>
       <w:pPr>
-        <w:ind w:left="1440" w:hanging="480"/>
+        <w:tabs>
+          <w:tab w:val="num" w:pos="720"/>
+        </w:tabs>
+        <w:ind w:left="1200" w:hanging="480"/>
       </w:pPr>
     </w:lvl>
     <w:lvl w:ilvl="2">
@@ -1041,7 +991,10 @@
       <w:lvlText w:val="%3."/>
       <w:lvlJc w:val="left"/>
       <w:pPr>
-        <w:ind w:left="2160" w:hanging="480"/>
+        <w:tabs>
+          <w:tab w:val="num" w:pos="1440"/>
+        </w:tabs>
+        <w:ind w:left="1920" w:hanging="480"/>
       </w:pPr>
     </w:lvl>
     <w:lvl w:ilvl="3">
@@ -1050,7 +1003,10 @@
       <w:lvlText w:val="%4."/>
       <w:lvlJc w:val="left"/>
       <w:pPr>
-        <w:ind w:left="2880" w:hanging="480"/>
+        <w:tabs>
+          <w:tab w:val="num" w:pos="2160"/>
+        </w:tabs>
+        <w:ind w:left="2640" w:hanging="480"/>
       </w:pPr>
     </w:lvl>
     <w:lvl w:ilvl="4">
@@ -1059,7 +1015,10 @@
       <w:lvlText w:val="%5."/>
       <w:lvlJc w:val="left"/>
       <w:pPr>
-        <w:ind w:left="3600" w:hanging="480"/>
+        <w:tabs>
+          <w:tab w:val="num" w:pos="2880"/>
+        </w:tabs>
+        <w:ind w:left="3360" w:hanging="480"/>
       </w:pPr>
     </w:lvl>
     <w:lvl w:ilvl="5">
@@ -1068,7 +1027,10 @@
       <w:lvlText w:val="%6."/>
       <w:lvlJc w:val="left"/>
       <w:pPr>
-        <w:ind w:left="4320" w:hanging="480"/>
+        <w:tabs>
+          <w:tab w:val="num" w:pos="3600"/>
+        </w:tabs>
+        <w:ind w:left="4080" w:hanging="480"/>
       </w:pPr>
     </w:lvl>
     <w:lvl w:ilvl="6">
@@ -1077,7 +1039,10 @@
       <w:lvlText w:val="%7."/>
       <w:lvlJc w:val="left"/>
       <w:pPr>
-        <w:ind w:left="5040" w:hanging="480"/>
+        <w:tabs>
+          <w:tab w:val="num" w:pos="4320"/>
+        </w:tabs>
+        <w:ind w:left="4800" w:hanging="480"/>
       </w:pPr>
     </w:lvl>
     <w:lvl w:ilvl="7">
@@ -1086,7 +1051,10 @@
       <w:lvlText w:val="%8."/>
       <w:lvlJc w:val="left"/>
       <w:pPr>
-        <w:ind w:left="5760" w:hanging="480"/>
+        <w:tabs>
+          <w:tab w:val="num" w:pos="5040"/>
+        </w:tabs>
+        <w:ind w:left="5520" w:hanging="480"/>
       </w:pPr>
     </w:lvl>
     <w:lvl w:ilvl="8">
@@ -1095,7 +1063,10 @@
       <w:lvlText w:val="%9."/>
       <w:lvlJc w:val="left"/>
       <w:pPr>
-        <w:ind w:left="6480" w:hanging="480"/>
+        <w:tabs>
+          <w:tab w:val="num" w:pos="5760"/>
+        </w:tabs>
+        <w:ind w:left="6240" w:hanging="480"/>
       </w:pPr>
     </w:lvl>
   </w:abstractNum>
@@ -1180,12 +1151,6 @@
   <w:num w:numId="1008">
     <w:abstractNumId w:val="991"/>
   </w:num>
-  <w:num w:numId="1009">
-    <w:abstractNumId w:val="991"/>
-  </w:num>
-  <w:num w:numId="1010">
-    <w:abstractNumId w:val="991"/>
-  </w:num>
 </w:numbering>
 </file>
 
@@ -1194,10 +1159,10 @@
   <w:docDefaults>
     <w:rPrDefault>
       <w:rPr>
-        <w:rFonts w:asciiTheme="minorHAnsi" w:cstheme="minorBidi" w:eastAsiaTheme="minorHAnsi" w:hAnsiTheme="minorHAnsi"/>
+        <w:rFonts w:asciiTheme="minorHAnsi" w:eastAsiaTheme="minorHAnsi" w:hAnsiTheme="minorHAnsi" w:cstheme="minorBidi"/>
         <w:sz w:val="24"/>
         <w:szCs w:val="24"/>
-        <w:lang w:bidi="ar-SA" w:eastAsia="en-US" w:val="en-US"/>
+        <w:lang w:val="en-US" w:eastAsia="en-US" w:bidi="ar-SA"/>
       </w:rPr>
     </w:rPrDefault>
     <w:pPrDefault>
@@ -1206,35 +1171,35 @@
       </w:pPr>
     </w:pPrDefault>
   </w:docDefaults>
-  <w:latentStyles w:count="276" w:defLockedState="0" w:defQFormat="0" w:defSemiHidden="0" w:defUIPriority="0" w:defUnhideWhenUsed="0"/>
-  <w:style w:default="1" w:styleId="Normal" w:type="paragraph">
+  <w:latentStyles w:defLockedState="0" w:defUIPriority="0" w:defSemiHidden="0" w:defUnhideWhenUsed="0" w:defQFormat="0" w:count="276"/>
+  <w:style w:type="paragraph" w:default="1" w:styleId="Normal">
     <w:name w:val="Normal"/>
     <w:qFormat/>
   </w:style>
-  <w:style w:styleId="BodyText" w:type="paragraph">
+  <w:style w:type="paragraph" w:styleId="BodyText">
     <w:name w:val="Body Text"/>
     <w:basedOn w:val="Normal"/>
     <w:link w:val="BodyTextChar"/>
-    <w:qFormat/>
-    <w:pPr>
-      <w:spacing w:after="180" w:before="180"/>
-    </w:pPr>
-  </w:style>
-  <w:style w:customStyle="1" w:styleId="FirstParagraph" w:type="paragraph">
+    <w:pPr>
+      <w:spacing w:before="180" w:after="180"/>
+    </w:pPr>
+    <w:qFormat/>
+  </w:style>
+  <w:style w:type="paragraph" w:customStyle="1" w:styleId="FirstParagraph">
     <w:name w:val="First Paragraph"/>
     <w:basedOn w:val="BodyText"/>
     <w:next w:val="BodyText"/>
     <w:qFormat/>
   </w:style>
-  <w:style w:customStyle="1" w:styleId="Compact" w:type="paragraph">
+  <w:style w:type="paragraph" w:customStyle="1" w:styleId="Compact">
     <w:name w:val="Compact"/>
     <w:basedOn w:val="BodyText"/>
     <w:qFormat/>
     <w:pPr>
-      <w:spacing w:after="36" w:before="36"/>
-    </w:pPr>
-  </w:style>
-  <w:style w:styleId="Title" w:type="paragraph">
+      <w:spacing w:before="36" w:after="36"/>
+    </w:pPr>
+  </w:style>
+  <w:style w:type="paragraph" w:styleId="Title">
     <w:name w:val="Title"/>
     <w:basedOn w:val="Normal"/>
     <w:next w:val="BodyText"/>
@@ -1242,19 +1207,19 @@
     <w:pPr>
       <w:keepNext/>
       <w:keepLines/>
-      <w:spacing w:after="240" w:before="480"/>
+      <w:spacing w:before="480" w:after="240"/>
       <w:jc w:val="center"/>
     </w:pPr>
     <w:rPr>
-      <w:rFonts w:asciiTheme="majorHAnsi" w:cstheme="majorBidi" w:eastAsiaTheme="majorEastAsia" w:hAnsiTheme="majorHAnsi"/>
+      <w:rFonts w:asciiTheme="majorHAnsi" w:eastAsiaTheme="majorEastAsia" w:hAnsiTheme="majorHAnsi" w:cstheme="majorBidi"/>
       <w:b/>
       <w:bCs/>
-      <w:color w:themeColor="accent1" w:themeShade="B5" w:val="345A8A"/>
+      <w:color w:val="345A8A" w:themeColor="accent1" w:themeShade="B5"/>
       <w:sz w:val="36"/>
       <w:szCs w:val="36"/>
     </w:rPr>
   </w:style>
-  <w:style w:styleId="Subtitle" w:type="paragraph">
+  <w:style w:type="paragraph" w:styleId="Subtitle">
     <w:name w:val="Subtitle"/>
     <w:basedOn w:val="Title"/>
     <w:next w:val="BodyText"/>
@@ -1262,7 +1227,7 @@
     <w:pPr>
       <w:keepNext/>
       <w:keepLines/>
-      <w:spacing w:after="240" w:before="240"/>
+      <w:spacing w:before="240" w:after="240"/>
       <w:jc w:val="center"/>
     </w:pPr>
     <w:rPr>
@@ -1270,7 +1235,7 @@
       <w:szCs w:val="30"/>
     </w:rPr>
   </w:style>
-  <w:style w:customStyle="1" w:styleId="Author" w:type="paragraph">
+  <w:style w:type="paragraph" w:customStyle="1" w:styleId="Author">
     <w:name w:val="Author"/>
     <w:next w:val="BodyText"/>
     <w:qFormat/>
@@ -1280,7 +1245,7 @@
       <w:jc w:val="center"/>
     </w:pPr>
   </w:style>
-  <w:style w:styleId="Date" w:type="paragraph">
+  <w:style w:type="paragraph" w:styleId="Date">
     <w:name w:val="Date"/>
     <w:next w:val="BodyText"/>
     <w:qFormat/>
@@ -1290,25 +1255,7 @@
       <w:jc w:val="center"/>
     </w:pPr>
   </w:style>
-  <w:style w:customStyle="1" w:styleId="AbstractTitle" w:type="paragraph">
-    <w:name w:val="Abstract Title"/>
-    <w:basedOn w:val="Normal"/>
-    <w:next w:val="Abstract"/>
-    <w:qFormat/>
-    <w:pPr>
-      <w:keepNext/>
-      <w:keepLines/>
-      <w:spacing w:after="0" w:before="300"/>
-      <w:jc w:val="center"/>
-    </w:pPr>
-    <w:rPr>
-      <w:b/>
-      <w:color w:val="345A8A"/>
-      <w:sz w:val="20"/>
-      <w:szCs w:val="20"/>
-    </w:rPr>
-  </w:style>
-  <w:style w:customStyle="1" w:styleId="Abstract" w:type="paragraph">
+  <w:style w:type="paragraph" w:customStyle="1" w:styleId="Abstract">
     <w:name w:val="Abstract"/>
     <w:basedOn w:val="Normal"/>
     <w:next w:val="BodyText"/>
@@ -1316,14 +1263,14 @@
     <w:pPr>
       <w:keepNext/>
       <w:keepLines/>
-      <w:spacing w:after="300" w:before="100"/>
+      <w:spacing w:before="300" w:after="300"/>
     </w:pPr>
     <w:rPr>
       <w:sz w:val="20"/>
       <w:szCs w:val="20"/>
     </w:rPr>
   </w:style>
-  <w:style w:styleId="Bibliography" w:type="paragraph">
+  <w:style w:type="paragraph" w:styleId="Bibliography">
     <w:name w:val="Bibliography"/>
     <w:basedOn w:val="Normal"/>
     <w:next w:val="Bibliography"/>
@@ -1331,7 +1278,7 @@
     <w:pPr/>
     <w:rPr/>
   </w:style>
-  <w:style w:styleId="Heading1" w:type="paragraph">
+  <w:style w:type="paragraph" w:styleId="Heading1">
     <w:name w:val="Heading 1"/>
     <w:basedOn w:val="Normal"/>
     <w:next w:val="BodyText"/>
@@ -1340,19 +1287,19 @@
     <w:pPr>
       <w:keepNext/>
       <w:keepLines/>
-      <w:spacing w:after="0" w:before="480"/>
+      <w:spacing w:before="480" w:after="0"/>
       <w:outlineLvl w:val="0"/>
     </w:pPr>
     <w:rPr>
-      <w:rFonts w:asciiTheme="majorHAnsi" w:cstheme="majorBidi" w:eastAsiaTheme="majorEastAsia" w:hAnsiTheme="majorHAnsi"/>
+      <w:rFonts w:asciiTheme="majorHAnsi" w:eastAsiaTheme="majorEastAsia" w:hAnsiTheme="majorHAnsi" w:cstheme="majorBidi"/>
       <w:b/>
       <w:bCs/>
-      <w:color w:themeColor="accent1" w:val="4F81BD"/>
+      <w:color w:val="4F81BD" w:themeColor="accent1"/>
       <w:sz w:val="32"/>
       <w:szCs w:val="32"/>
     </w:rPr>
   </w:style>
-  <w:style w:styleId="Heading2" w:type="paragraph">
+  <w:style w:type="paragraph" w:styleId="Heading2">
     <w:name w:val="Heading 2"/>
     <w:basedOn w:val="Normal"/>
     <w:next w:val="BodyText"/>
@@ -1362,19 +1309,19 @@
     <w:pPr>
       <w:keepNext/>
       <w:keepLines/>
-      <w:spacing w:after="0" w:before="200"/>
+      <w:spacing w:before="200" w:after="0"/>
       <w:outlineLvl w:val="1"/>
     </w:pPr>
     <w:rPr>
-      <w:rFonts w:asciiTheme="majorHAnsi" w:cstheme="majorBidi" w:eastAsiaTheme="majorEastAsia" w:hAnsiTheme="majorHAnsi"/>
+      <w:rFonts w:asciiTheme="majorHAnsi" w:eastAsiaTheme="majorEastAsia" w:hAnsiTheme="majorHAnsi" w:cstheme="majorBidi"/>
       <w:b/>
       <w:bCs/>
-      <w:color w:themeColor="accent1" w:val="4F81BD"/>
+      <w:color w:val="4F81BD" w:themeColor="accent1"/>
       <w:sz w:val="28"/>
       <w:szCs w:val="28"/>
     </w:rPr>
   </w:style>
-  <w:style w:styleId="Heading3" w:type="paragraph">
+  <w:style w:type="paragraph" w:styleId="Heading3">
     <w:name w:val="Heading 3"/>
     <w:basedOn w:val="Normal"/>
     <w:next w:val="BodyText"/>
@@ -1384,19 +1331,19 @@
     <w:pPr>
       <w:keepNext/>
       <w:keepLines/>
-      <w:spacing w:after="0" w:before="200"/>
+      <w:spacing w:before="200" w:after="0"/>
       <w:outlineLvl w:val="2"/>
     </w:pPr>
     <w:rPr>
-      <w:rFonts w:asciiTheme="majorHAnsi" w:cstheme="majorBidi" w:eastAsiaTheme="majorEastAsia" w:hAnsiTheme="majorHAnsi"/>
+      <w:rFonts w:asciiTheme="majorHAnsi" w:eastAsiaTheme="majorEastAsia" w:hAnsiTheme="majorHAnsi" w:cstheme="majorBidi"/>
       <w:b/>
       <w:bCs/>
-      <w:color w:themeColor="accent1" w:val="4F81BD"/>
+      <w:color w:val="4F81BD" w:themeColor="accent1"/>
       <w:sz w:val="24"/>
       <w:szCs w:val="24"/>
     </w:rPr>
   </w:style>
-  <w:style w:styleId="Heading4" w:type="paragraph">
+  <w:style w:type="paragraph" w:styleId="Heading4">
     <w:name w:val="Heading 4"/>
     <w:basedOn w:val="Normal"/>
     <w:next w:val="BodyText"/>
@@ -1406,19 +1353,19 @@
     <w:pPr>
       <w:keepNext/>
       <w:keepLines/>
-      <w:spacing w:after="0" w:before="200"/>
+      <w:spacing w:before="200" w:after="0"/>
       <w:outlineLvl w:val="3"/>
     </w:pPr>
     <w:rPr>
-      <w:rFonts w:asciiTheme="majorHAnsi" w:cstheme="majorBidi" w:eastAsiaTheme="majorEastAsia" w:hAnsiTheme="majorHAnsi"/>
+      <w:rFonts w:asciiTheme="majorHAnsi" w:eastAsiaTheme="majorEastAsia" w:hAnsiTheme="majorHAnsi" w:cstheme="majorBidi"/>
+      <w:i/>
       <w:bCs/>
-      <w:i/>
-      <w:color w:themeColor="accent1" w:val="4F81BD"/>
+      <w:color w:val="4F81BD" w:themeColor="accent1"/>
       <w:sz w:val="24"/>
       <w:szCs w:val="24"/>
     </w:rPr>
   </w:style>
-  <w:style w:styleId="Heading5" w:type="paragraph">
+  <w:style w:type="paragraph" w:styleId="Heading5">
     <w:name w:val="Heading 5"/>
     <w:basedOn w:val="Normal"/>
     <w:next w:val="BodyText"/>
@@ -1428,18 +1375,18 @@
     <w:pPr>
       <w:keepNext/>
       <w:keepLines/>
-      <w:spacing w:after="0" w:before="200"/>
+      <w:spacing w:before="200" w:after="0"/>
       <w:outlineLvl w:val="4"/>
     </w:pPr>
     <w:rPr>
-      <w:rFonts w:asciiTheme="majorHAnsi" w:cstheme="majorBidi" w:eastAsiaTheme="majorEastAsia" w:hAnsiTheme="majorHAnsi"/>
+      <w:rFonts w:asciiTheme="majorHAnsi" w:eastAsiaTheme="majorEastAsia" w:hAnsiTheme="majorHAnsi" w:cstheme="majorBidi"/>
       <w:iCs/>
-      <w:color w:themeColor="accent1" w:val="4F81BD"/>
+      <w:color w:val="4F81BD" w:themeColor="accent1"/>
       <w:sz w:val="24"/>
       <w:szCs w:val="24"/>
     </w:rPr>
   </w:style>
-  <w:style w:styleId="Heading6" w:type="paragraph">
+  <w:style w:type="paragraph" w:styleId="Heading6">
     <w:name w:val="Heading 6"/>
     <w:basedOn w:val="Normal"/>
     <w:next w:val="BodyText"/>
@@ -1449,17 +1396,17 @@
     <w:pPr>
       <w:keepNext/>
       <w:keepLines/>
-      <w:spacing w:after="0" w:before="200"/>
+      <w:spacing w:before="200" w:after="0"/>
       <w:outlineLvl w:val="5"/>
     </w:pPr>
     <w:rPr>
-      <w:rFonts w:asciiTheme="majorHAnsi" w:cstheme="majorBidi" w:eastAsiaTheme="majorEastAsia" w:hAnsiTheme="majorHAnsi"/>
-      <w:color w:themeColor="accent1" w:val="4F81BD"/>
+      <w:rFonts w:asciiTheme="majorHAnsi" w:eastAsiaTheme="majorEastAsia" w:hAnsiTheme="majorHAnsi" w:cstheme="majorBidi"/>
+      <w:color w:val="4F81BD" w:themeColor="accent1"/>
       <w:sz w:val="24"/>
       <w:szCs w:val="24"/>
     </w:rPr>
   </w:style>
-  <w:style w:styleId="Heading7" w:type="paragraph">
+  <w:style w:type="paragraph" w:styleId="Heading7">
     <w:name w:val="Heading 7"/>
     <w:basedOn w:val="Normal"/>
     <w:next w:val="BodyText"/>
@@ -1469,17 +1416,17 @@
     <w:pPr>
       <w:keepNext/>
       <w:keepLines/>
-      <w:spacing w:after="0" w:before="200"/>
+      <w:spacing w:before="200" w:after="0"/>
       <w:outlineLvl w:val="6"/>
     </w:pPr>
     <w:rPr>
-      <w:rFonts w:asciiTheme="majorHAnsi" w:cstheme="majorBidi" w:eastAsiaTheme="majorEastAsia" w:hAnsiTheme="majorHAnsi"/>
-      <w:color w:themeColor="accent1" w:val="4F81BD"/>
+      <w:rFonts w:asciiTheme="majorHAnsi" w:eastAsiaTheme="majorEastAsia" w:hAnsiTheme="majorHAnsi" w:cstheme="majorBidi"/>
+      <w:color w:val="4F81BD" w:themeColor="accent1"/>
       <w:sz w:val="24"/>
       <w:szCs w:val="24"/>
     </w:rPr>
   </w:style>
-  <w:style w:styleId="Heading8" w:type="paragraph">
+  <w:style w:type="paragraph" w:styleId="Heading8">
     <w:name w:val="Heading 8"/>
     <w:basedOn w:val="Normal"/>
     <w:next w:val="BodyText"/>
@@ -1489,17 +1436,17 @@
     <w:pPr>
       <w:keepNext/>
       <w:keepLines/>
-      <w:spacing w:after="0" w:before="200"/>
+      <w:spacing w:before="200" w:after="0"/>
       <w:outlineLvl w:val="7"/>
     </w:pPr>
     <w:rPr>
-      <w:rFonts w:asciiTheme="majorHAnsi" w:cstheme="majorBidi" w:eastAsiaTheme="majorEastAsia" w:hAnsiTheme="majorHAnsi"/>
-      <w:color w:themeColor="accent1" w:val="4F81BD"/>
+      <w:rFonts w:asciiTheme="majorHAnsi" w:eastAsiaTheme="majorEastAsia" w:hAnsiTheme="majorHAnsi" w:cstheme="majorBidi"/>
+      <w:color w:val="4F81BD" w:themeColor="accent1"/>
       <w:sz w:val="24"/>
       <w:szCs w:val="24"/>
     </w:rPr>
   </w:style>
-  <w:style w:styleId="Heading9" w:type="paragraph">
+  <w:style w:type="paragraph" w:styleId="Heading9">
     <w:name w:val="Heading 9"/>
     <w:basedOn w:val="Normal"/>
     <w:next w:val="BodyText"/>
@@ -1509,17 +1456,17 @@
     <w:pPr>
       <w:keepNext/>
       <w:keepLines/>
-      <w:spacing w:after="0" w:before="200"/>
+      <w:spacing w:before="200" w:after="0"/>
       <w:outlineLvl w:val="8"/>
     </w:pPr>
     <w:rPr>
-      <w:rFonts w:asciiTheme="majorHAnsi" w:cstheme="majorBidi" w:eastAsiaTheme="majorEastAsia" w:hAnsiTheme="majorHAnsi"/>
-      <w:color w:themeColor="accent1" w:val="4F81BD"/>
+      <w:rFonts w:asciiTheme="majorHAnsi" w:eastAsiaTheme="majorEastAsia" w:hAnsiTheme="majorHAnsi" w:cstheme="majorBidi"/>
+      <w:color w:val="4F81BD" w:themeColor="accent1"/>
       <w:sz w:val="24"/>
       <w:szCs w:val="24"/>
     </w:rPr>
   </w:style>
-  <w:style w:styleId="BlockText" w:type="paragraph">
+  <w:style w:type="paragraph" w:styleId="BlockText">
     <w:name w:val="Block Text"/>
     <w:basedOn w:val="BodyText"/>
     <w:next w:val="BodyText"/>
@@ -1527,11 +1474,11 @@
     <w:unhideWhenUsed/>
     <w:qFormat/>
     <w:pPr>
-      <w:spacing w:after="100" w:before="100"/>
+      <w:spacing w:before="100" w:after="100"/>
       <w:ind w:firstLine="0" w:left="480" w:right="480"/>
     </w:pPr>
   </w:style>
-  <w:style w:styleId="FootnoteText" w:type="paragraph">
+  <w:style w:type="paragraph" w:styleId="FootnoteText">
     <w:name w:val="Footnote Text"/>
     <w:basedOn w:val="Normal"/>
     <w:next w:val="FootnoteText"/>
@@ -1539,55 +1486,28 @@
     <w:unhideWhenUsed/>
     <w:qFormat/>
   </w:style>
-  <w:style w:styleId="FootnoteBlockText" w:type="paragraph">
-    <w:name w:val="Footnote Block Text"/>
-    <w:basedOn w:val="Footnote Text"/>
-    <w:next w:val="Footnote Text"/>
-    <w:uiPriority w:val="9"/>
-    <w:unhideWhenUsed/>
-    <w:qFormat/>
-    <w:pPr>
-      <w:spacing w:after="100" w:before="100"/>
-      <w:ind w:firstLine="0" w:left="480" w:right="480"/>
-    </w:pPr>
-  </w:style>
-  <w:style w:default="1" w:styleId="DefaultParagraphFont" w:type="character">
+  <w:style w:type="character" w:default="1" w:styleId="DefaultParagraphFont">
     <w:name w:val="Default Paragraph Font"/>
     <w:semiHidden/>
     <w:unhideWhenUsed/>
   </w:style>
-  <w:style w:default="1" w:styleId="Table" w:type="table">
+  <w:style w:type="table" w:default="1" w:styleId="Table">
     <w:name w:val="Table"/>
     <w:basedOn w:val="TableNormal"/>
     <w:semiHidden/>
     <w:unhideWhenUsed/>
     <w:qFormat/>
     <w:tblPr>
-      <w:tblInd w:type="dxa" w:w="0"/>
+      <w:tblInd w:w="0" w:type="dxa"/>
       <w:tblCellMar>
-        <w:top w:type="dxa" w:w="0"/>
-        <w:left w:type="dxa" w:w="108"/>
-        <w:bottom w:type="dxa" w:w="0"/>
-        <w:right w:type="dxa" w:w="108"/>
+        <w:top w:w="0" w:type="dxa"/>
+        <w:left w:w="108" w:type="dxa"/>
+        <w:bottom w:w="0" w:type="dxa"/>
+        <w:right w:w="108" w:type="dxa"/>
       </w:tblCellMar>
     </w:tblPr>
-    <w:tblStylePr w:type="firstRow">
-      <w:tblPr>
-        <w:jc w:val="left"/>
-        <w:tblInd w:type="dxa" w:w="0"/>
-      </w:tblPr>
-      <w:trPr>
-        <w:jc w:val="left"/>
-      </w:trPr>
-      <w:tcPr>
-        <w:tcBorders>
-          <w:bottom w:val="single"/>
-        </w:tcBorders>
-        <w:vAlign w:val="bottom"/>
-      </w:tcPr>
-    </w:tblStylePr>
-  </w:style>
-  <w:style w:customStyle="1" w:styleId="DefinitionTerm" w:type="paragraph">
+  </w:style>
+  <w:style w:type="paragraph" w:customStyle="1" w:styleId="DefinitionTerm">
     <w:name w:val="Definition Term"/>
     <w:basedOn w:val="Normal"/>
     <w:next w:val="Definition"/>
@@ -1600,49 +1520,49 @@
       <w:b/>
     </w:rPr>
   </w:style>
-  <w:style w:customStyle="1" w:styleId="Definition" w:type="paragraph">
+  <w:style w:type="paragraph" w:customStyle="1" w:styleId="Definition">
     <w:name w:val="Definition"/>
     <w:basedOn w:val="Normal"/>
   </w:style>
-  <w:style w:styleId="Caption" w:type="paragraph">
+  <w:style w:type="paragraph" w:styleId="Caption">
     <w:name w:val="Caption"/>
     <w:basedOn w:val="Normal"/>
     <w:link w:val="BodyTextChar"/>
     <w:pPr>
-      <w:spacing w:after="120" w:before="0"/>
+      <w:spacing w:before="0" w:after="120"/>
     </w:pPr>
     <w:rPr>
       <w:i/>
     </w:rPr>
   </w:style>
-  <w:style w:customStyle="1" w:styleId="TableCaption" w:type="paragraph">
+  <w:style w:type="paragraph" w:customStyle="1" w:styleId="TableCaption">
     <w:name w:val="Table Caption"/>
     <w:basedOn w:val="Caption"/>
     <w:pPr>
       <w:keepNext/>
     </w:pPr>
   </w:style>
-  <w:style w:customStyle="1" w:styleId="ImageCaption" w:type="paragraph">
+  <w:style w:type="paragraph" w:customStyle="1" w:styleId="ImageCaption">
     <w:name w:val="Image Caption"/>
     <w:basedOn w:val="Caption"/>
   </w:style>
-  <w:style w:customStyle="1" w:styleId="Figure" w:type="paragraph">
+  <w:style w:type="paragraph" w:customStyle="1" w:styleId="Figure">
     <w:name w:val="Figure"/>
     <w:basedOn w:val="Normal"/>
   </w:style>
-  <w:style w:customStyle="1" w:styleId="CaptionedFigure" w:type="paragraph">
+  <w:style w:type="paragraph" w:customStyle="1" w:styleId="CaptionedFigure">
     <w:name w:val="Captioned Figure"/>
     <w:basedOn w:val="Figure"/>
     <w:pPr>
       <w:keepNext/>
     </w:pPr>
   </w:style>
-  <w:style w:customStyle="1" w:styleId="BodyTextChar" w:type="character">
+  <w:style w:type="character" w:customStyle="1" w:styleId="BodyTextChar">
     <w:name w:val="Body Text Char"/>
     <w:basedOn w:val="DefaultParagraphFont"/>
     <w:link w:val="BodyText"/>
   </w:style>
-  <w:style w:customStyle="1" w:styleId="VerbatimChar" w:type="character">
+  <w:style w:type="character" w:customStyle="1" w:styleId="VerbatimChar">
     <w:name w:val="Verbatim Char"/>
     <w:basedOn w:val="BodyTextChar"/>
     <w:rPr>
@@ -1650,25 +1570,21 @@
       <w:sz w:val="22"/>
     </w:rPr>
   </w:style>
-  <w:style w:customStyle="1" w:styleId="SectionNumber" w:type="character">
-    <w:name w:val="Section Number"/>
-    <w:basedOn w:val="BodyTextChar"/>
-  </w:style>
-  <w:style w:styleId="FootnoteReference" w:type="character">
+  <w:style w:type="character" w:styleId="FootnoteReference">
     <w:name w:val="Footnote Reference"/>
     <w:basedOn w:val="BodyTextChar"/>
     <w:rPr>
       <w:vertAlign w:val="superscript"/>
     </w:rPr>
   </w:style>
-  <w:style w:styleId="Hyperlink" w:type="character">
+  <w:style w:type="character" w:styleId="Hyperlink">
     <w:name w:val="Hyperlink"/>
     <w:basedOn w:val="BodyTextChar"/>
     <w:rPr>
-      <w:color w:themeColor="accent1" w:val="4F81BD"/>
-    </w:rPr>
-  </w:style>
-  <w:style w:styleId="TOCHeading" w:type="paragraph">
+      <w:color w:val="4F81BD" w:themeColor="accent1"/>
+    </w:rPr>
+  </w:style>
+  <w:style w:type="paragraph" w:styleId="TOCHeading">
     <w:name w:val="TOC Heading"/>
     <w:basedOn w:val="Heading1"/>
     <w:next w:val="BodyText"/>
@@ -1680,10 +1596,10 @@
       <w:outlineLvl w:val="9"/>
     </w:pPr>
     <w:rPr>
-      <w:rFonts w:asciiTheme="majorHAnsi" w:cstheme="majorBidi" w:eastAsiaTheme="majorEastAsia" w:hAnsiTheme="majorHAnsi"/>
+      <w:rFonts w:asciiTheme="majorHAnsi" w:eastAsiaTheme="majorEastAsia" w:hAnsiTheme="majorHAnsi" w:cstheme="majorBidi"/>
       <w:b w:val="0"/>
       <w:bCs w:val="0"/>
-      <w:color w:themeColor="accent1" w:themeShade="BF" w:val="365F91"/>
+      <w:color w:val="365F91" w:themeColor="accent1" w:themeShade="BF"/>
     </w:rPr>
   </w:style>
   <w:style w:type="paragraph" w:customStyle="1" w:styleId="SourceCode">
@@ -1698,8 +1614,8 @@
     <w:name w:val="KeywordTok"/>
     <w:basedOn w:val="VerbatimChar"/>
     <w:rPr>
+      <w:color w:val="007020"/>
       <w:b/>
-      <w:color w:val="007020"/>
     </w:rPr>
   </w:style>
   <w:style w:type="character" w:customStyle="1" w:styleId="DataTypeTok">
@@ -1775,43 +1691,40 @@
   <w:style w:type="character" w:customStyle="1" w:styleId="ImportTok">
     <w:name w:val="ImportTok"/>
     <w:basedOn w:val="VerbatimChar"/>
-    <w:rPr>
-      <w:b/>
-      <w:color w:val="008000"/>
-    </w:rPr>
+    <w:rPr/>
   </w:style>
   <w:style w:type="character" w:customStyle="1" w:styleId="CommentTok">
     <w:name w:val="CommentTok"/>
     <w:basedOn w:val="VerbatimChar"/>
     <w:rPr>
+      <w:color w:val="60a0b0"/>
       <w:i/>
-      <w:color w:val="60a0b0"/>
     </w:rPr>
   </w:style>
   <w:style w:type="character" w:customStyle="1" w:styleId="DocumentationTok">
     <w:name w:val="DocumentationTok"/>
     <w:basedOn w:val="VerbatimChar"/>
     <w:rPr>
+      <w:color w:val="ba2121"/>
       <w:i/>
-      <w:color w:val="ba2121"/>
     </w:rPr>
   </w:style>
   <w:style w:type="character" w:customStyle="1" w:styleId="AnnotationTok">
     <w:name w:val="AnnotationTok"/>
     <w:basedOn w:val="VerbatimChar"/>
     <w:rPr>
+      <w:color w:val="60a0b0"/>
       <w:b/>
       <w:i/>
-      <w:color w:val="60a0b0"/>
     </w:rPr>
   </w:style>
   <w:style w:type="character" w:customStyle="1" w:styleId="CommentVarTok">
     <w:name w:val="CommentVarTok"/>
     <w:basedOn w:val="VerbatimChar"/>
     <w:rPr>
+      <w:color w:val="60a0b0"/>
       <w:b/>
       <w:i/>
-      <w:color w:val="60a0b0"/>
     </w:rPr>
   </w:style>
   <w:style w:type="character" w:customStyle="1" w:styleId="OtherTok">
@@ -1839,8 +1752,8 @@
     <w:name w:val="ControlFlowTok"/>
     <w:basedOn w:val="VerbatimChar"/>
     <w:rPr>
+      <w:color w:val="007020"/>
       <w:b/>
-      <w:color w:val="007020"/>
     </w:rPr>
   </w:style>
   <w:style w:type="character" w:customStyle="1" w:styleId="OperatorTok">
@@ -1853,9 +1766,7 @@
   <w:style w:type="character" w:customStyle="1" w:styleId="BuiltInTok">
     <w:name w:val="BuiltInTok"/>
     <w:basedOn w:val="VerbatimChar"/>
-    <w:rPr>
-      <w:color w:val="008000"/>
-    </w:rPr>
+    <w:rPr/>
   </w:style>
   <w:style w:type="character" w:customStyle="1" w:styleId="ExtensionTok">
     <w:name w:val="ExtensionTok"/>
@@ -1885,34 +1796,34 @@
     <w:name w:val="InformationTok"/>
     <w:basedOn w:val="VerbatimChar"/>
     <w:rPr>
+      <w:color w:val="60a0b0"/>
       <w:b/>
       <w:i/>
-      <w:color w:val="60a0b0"/>
     </w:rPr>
   </w:style>
   <w:style w:type="character" w:customStyle="1" w:styleId="WarningTok">
     <w:name w:val="WarningTok"/>
     <w:basedOn w:val="VerbatimChar"/>
     <w:rPr>
+      <w:color w:val="60a0b0"/>
       <w:b/>
       <w:i/>
-      <w:color w:val="60a0b0"/>
     </w:rPr>
   </w:style>
   <w:style w:type="character" w:customStyle="1" w:styleId="AlertTok">
     <w:name w:val="AlertTok"/>
     <w:basedOn w:val="VerbatimChar"/>
     <w:rPr>
+      <w:color w:val="ff0000"/>
       <w:b/>
-      <w:color w:val="ff0000"/>
     </w:rPr>
   </w:style>
   <w:style w:type="character" w:customStyle="1" w:styleId="ErrorTok">
     <w:name w:val="ErrorTok"/>
     <w:basedOn w:val="VerbatimChar"/>
     <w:rPr>
+      <w:color w:val="ff0000"/>
       <w:b/>
-      <w:color w:val="ff0000"/>
     </w:rPr>
   </w:style>
   <w:style w:type="character" w:customStyle="1" w:styleId="NormalTok">
